--- a/public/rp-1.docx
+++ b/public/rp-1.docx
@@ -6,7 +6,9 @@
       <w:pPr/>
       <w:r>
         <w:rPr/>
-        <w:t xml:space="preserve">asdads</w:t>
+        <w:t xml:space="preserve">
+          <p>asdasd</p>
+        </w:t>
       </w:r>
     </w:p>
     <w:sectPr>
